--- a/Documentos/Especificacion_CyED.docx
+++ b/Documentos/Especificacion_CyED.docx
@@ -104,7 +104,6 @@
             </w:rPr>
             <w:t>“</w:t>
           </w:r>
-          <w:proofErr w:type="spellStart"/>
           <w:r>
             <w:rPr>
               <w:rFonts w:ascii="Verdana" w:hAnsi="Verdana"/>
@@ -113,7 +112,6 @@
             </w:rPr>
             <w:t>Vesper</w:t>
           </w:r>
-          <w:proofErr w:type="spellEnd"/>
           <w:r>
             <w:rPr>
               <w:rFonts w:ascii="Verdana" w:hAnsi="Verdana"/>
@@ -194,7 +192,6 @@
             </w:rPr>
             <w:t xml:space="preserve"> “</w:t>
           </w:r>
-          <w:proofErr w:type="spellStart"/>
           <w:r>
             <w:rPr>
               <w:rFonts w:ascii="Verdana" w:eastAsia="Times New Roman" w:hAnsi="Verdana" w:cs="Times New Roman"/>
@@ -204,7 +201,6 @@
             </w:rPr>
             <w:t>Skyscrapers</w:t>
           </w:r>
-          <w:proofErr w:type="spellEnd"/>
           <w:r>
             <w:rPr>
               <w:rFonts w:ascii="Verdana" w:eastAsia="Times New Roman" w:hAnsi="Verdana" w:cs="Times New Roman"/>
@@ -691,6 +687,7 @@
           <w:docPartUnique/>
         </w:docPartObj>
       </w:sdtPr>
+      <w:sdtEndPr/>
       <w:sdtContent>
         <w:p>
           <w:pPr>
@@ -1183,21 +1180,7 @@
                 <w:rStyle w:val="Hipervnculo"/>
                 <w:noProof/>
               </w:rPr>
-              <w:t>Funcionalidades gener</w:t>
-            </w:r>
-            <w:r>
-              <w:rPr>
-                <w:rStyle w:val="Hipervnculo"/>
-                <w:noProof/>
-              </w:rPr>
-              <w:t>a</w:t>
-            </w:r>
-            <w:r>
-              <w:rPr>
-                <w:rStyle w:val="Hipervnculo"/>
-                <w:noProof/>
-              </w:rPr>
-              <w:t>les.</w:t>
+              <w:t>Funcionalidades generales.</w:t>
             </w:r>
             <w:r>
               <w:rPr>
@@ -2650,13 +2633,8 @@
         <w:t>se llama</w:t>
       </w:r>
       <w:r>
-        <w:t xml:space="preserve"> </w:t>
-      </w:r>
-      <w:proofErr w:type="spellStart"/>
-      <w:r>
-        <w:t>Vesper</w:t>
-      </w:r>
-      <w:proofErr w:type="spellEnd"/>
+        <w:t xml:space="preserve"> Vesper</w:t>
+      </w:r>
       <w:r>
         <w:t xml:space="preserve"> y pertenece al género de aventura</w:t>
       </w:r>
@@ -2673,48 +2651,16 @@
         <w:jc w:val="both"/>
       </w:pPr>
       <w:r>
-        <w:t>Hemos elegido como referencia el videojuego “</w:t>
-      </w:r>
-      <w:proofErr w:type="spellStart"/>
-      <w:r>
-        <w:t>Alien</w:t>
-      </w:r>
-      <w:proofErr w:type="spellEnd"/>
-      <w:r>
-        <w:t xml:space="preserve"> </w:t>
-      </w:r>
-      <w:proofErr w:type="spellStart"/>
-      <w:r>
-        <w:t>syndrome</w:t>
-      </w:r>
-      <w:proofErr w:type="spellEnd"/>
-      <w:r>
-        <w:t>” del cual hemos sacado las mecánicas básicas como desplazarse, disparar, y el tipo de vista</w:t>
-      </w:r>
-      <w:r>
-        <w:t xml:space="preserve"> del mapa. También nos hemos fijado en otros modelos de </w:t>
-      </w:r>
-      <w:proofErr w:type="gramStart"/>
-      <w:r>
-        <w:t>videojuegos  como</w:t>
-      </w:r>
-      <w:proofErr w:type="gramEnd"/>
-      <w:r>
-        <w:t xml:space="preserve"> “</w:t>
-      </w:r>
-      <w:proofErr w:type="spellStart"/>
-      <w:r>
-        <w:t>Com</w:t>
+        <w:t>Hemos elegido como referencia el videojuego “Alien syndrome” del cual hemos sacado las mecánicas básicas como desplazarse, disparar, y el tipo de vista</w:t>
+      </w:r>
+      <w:r>
+        <w:t xml:space="preserve"> del mapa. También nos hemos fijado en otros modelos de videojuegos  como “Com</w:t>
       </w:r>
       <w:r>
         <w:t>m</w:t>
       </w:r>
       <w:r>
-        <w:t>andos</w:t>
-      </w:r>
-      <w:proofErr w:type="spellEnd"/>
-      <w:r>
-        <w:t>” para el funcionamiento de las patrullas, sensores de los NPC, alarma y sistema de sigilo</w:t>
+        <w:t>andos” para el funcionamiento de las patrullas, sensores de los NPC, alarma y sistema de sigilo</w:t>
       </w:r>
       <w:r>
         <w:t>.</w:t>
@@ -2732,15 +2678,7 @@
         <w:t>cánicas que hemos elegido como</w:t>
       </w:r>
       <w:r>
-        <w:t xml:space="preserve"> referencia para nuestro videojuego, pero serán únicamente bases, ya que </w:t>
-      </w:r>
-      <w:proofErr w:type="spellStart"/>
-      <w:r>
-        <w:t>Vesper</w:t>
-      </w:r>
-      <w:proofErr w:type="spellEnd"/>
-      <w:r>
-        <w:t xml:space="preserve"> se diferenciará principalmente en que contará con una IA estratégica complementándose con mecánicas de puzzle.</w:t>
+        <w:t xml:space="preserve"> referencia para nuestro videojuego, pero serán únicamente bases, ya que Vesper se diferenciará principalmente en que contará con una IA estratégica complementándose con mecánicas de puzzle.</w:t>
       </w:r>
       <w:r>
         <w:t xml:space="preserve"> </w:t>
@@ -3783,15 +3721,7 @@
         <w:t xml:space="preserve"> siempre que haya reunido las cuatro monedas del mapa</w:t>
       </w:r>
       <w:r>
-        <w:t xml:space="preserve">. </w:t>
-      </w:r>
-      <w:proofErr w:type="gramStart"/>
-      <w:r>
-        <w:t>Además</w:t>
-      </w:r>
-      <w:proofErr w:type="gramEnd"/>
-      <w:r>
-        <w:t xml:space="preserve"> cada uno tendrá una habilidad distinta del resto de jugadores que tendrá </w:t>
+        <w:t xml:space="preserve">. Además cada uno tendrá una habilidad distinta del resto de jugadores que tendrá </w:t>
       </w:r>
       <w:r>
         <w:t>siempre.</w:t>
@@ -5131,28 +5061,10 @@
         <w:jc w:val="both"/>
       </w:pPr>
       <w:r>
-        <w:t xml:space="preserve">Armas que podrá coger del mapa: Piedra, </w:t>
-      </w:r>
-      <w:proofErr w:type="spellStart"/>
-      <w:r>
-        <w:t>super</w:t>
-      </w:r>
-      <w:proofErr w:type="spellEnd"/>
-      <w:r>
-        <w:t xml:space="preserve"> </w:t>
-      </w:r>
-      <w:proofErr w:type="spellStart"/>
-      <w:proofErr w:type="gramStart"/>
-      <w:r>
-        <w:t>socker</w:t>
-      </w:r>
-      <w:proofErr w:type="spellEnd"/>
-      <w:r>
-        <w:t>(</w:t>
-      </w:r>
-      <w:proofErr w:type="gramEnd"/>
-      <w:r>
-        <w:t>1)</w:t>
+        <w:t>Armas que podrá coger del mapa: Piedra, super socker</w:t>
+      </w:r>
+      <w:r>
+        <w:t>(1)</w:t>
       </w:r>
       <w:r>
         <w:t>*</w:t>
@@ -5190,18 +5102,10 @@
         <w:t>Armas que tendrá al empezar el nivel: Pistola de agua, martillo de juguete</w:t>
       </w:r>
       <w:r>
-        <w:t xml:space="preserve">, globo de </w:t>
-      </w:r>
-      <w:proofErr w:type="gramStart"/>
-      <w:r>
-        <w:t>agua</w:t>
-      </w:r>
-      <w:r>
-        <w:t>(</w:t>
-      </w:r>
-      <w:proofErr w:type="gramEnd"/>
-      <w:r>
-        <w:t>2)</w:t>
+        <w:t>, globo de agua</w:t>
+      </w:r>
+      <w:r>
+        <w:t>(2)</w:t>
       </w:r>
     </w:p>
     <w:p>
@@ -5214,18 +5118,10 @@
         <w:jc w:val="both"/>
       </w:pPr>
       <w:r>
-        <w:t xml:space="preserve">Armas que podrá coger del mapa: Piedra, lanza </w:t>
-      </w:r>
-      <w:proofErr w:type="gramStart"/>
-      <w:r>
-        <w:t>caramelos</w:t>
-      </w:r>
-      <w:r>
-        <w:t>(</w:t>
-      </w:r>
-      <w:proofErr w:type="gramEnd"/>
-      <w:r>
-        <w:t>1)</w:t>
+        <w:t>Armas que podrá coger del mapa: Piedra, lanza caramelos</w:t>
+      </w:r>
+      <w:r>
+        <w:t>(1)</w:t>
       </w:r>
       <w:r>
         <w:t>, bomba de humo</w:t>
@@ -5260,18 +5156,10 @@
         <w:t>Armas que tendrá al empezar el nivel: Pistola de agua, martillo de juguete</w:t>
       </w:r>
       <w:r>
-        <w:t xml:space="preserve">, lanza </w:t>
-      </w:r>
-      <w:proofErr w:type="gramStart"/>
-      <w:r>
-        <w:t>caramelos</w:t>
-      </w:r>
-      <w:r>
-        <w:t>(</w:t>
-      </w:r>
-      <w:proofErr w:type="gramEnd"/>
-      <w:r>
-        <w:t>1)</w:t>
+        <w:t>, lanza caramelos</w:t>
+      </w:r>
+      <w:r>
+        <w:t>(1)</w:t>
       </w:r>
     </w:p>
     <w:p>
@@ -5287,28 +5175,10 @@
         <w:t>Armas que podrá coger del mapa: Piedra</w:t>
       </w:r>
       <w:r>
-        <w:t xml:space="preserve">, </w:t>
-      </w:r>
-      <w:proofErr w:type="spellStart"/>
-      <w:r>
-        <w:t>super</w:t>
-      </w:r>
-      <w:proofErr w:type="spellEnd"/>
-      <w:r>
-        <w:t xml:space="preserve"> </w:t>
-      </w:r>
-      <w:proofErr w:type="spellStart"/>
-      <w:proofErr w:type="gramStart"/>
-      <w:r>
-        <w:t>socker</w:t>
-      </w:r>
-      <w:proofErr w:type="spellEnd"/>
-      <w:r>
-        <w:t>(</w:t>
-      </w:r>
-      <w:proofErr w:type="gramEnd"/>
-      <w:r>
-        <w:t>1)</w:t>
+        <w:t>, super socker</w:t>
+      </w:r>
+      <w:r>
+        <w:t>(1)</w:t>
       </w:r>
       <w:r>
         <w:t>, chicle</w:t>
@@ -5355,28 +5225,10 @@
         <w:t>Armas que tendrá al empezar el nivel: Pistola de agua, martillo de juguete</w:t>
       </w:r>
       <w:r>
-        <w:t xml:space="preserve">, </w:t>
-      </w:r>
-      <w:proofErr w:type="spellStart"/>
-      <w:r>
-        <w:t>super</w:t>
-      </w:r>
-      <w:proofErr w:type="spellEnd"/>
-      <w:r>
-        <w:t xml:space="preserve"> </w:t>
-      </w:r>
-      <w:proofErr w:type="spellStart"/>
-      <w:proofErr w:type="gramStart"/>
-      <w:r>
-        <w:t>socker</w:t>
-      </w:r>
-      <w:proofErr w:type="spellEnd"/>
-      <w:r>
-        <w:t>(</w:t>
-      </w:r>
-      <w:proofErr w:type="gramEnd"/>
-      <w:r>
-        <w:t>1)</w:t>
+        <w:t>, super socker</w:t>
+      </w:r>
+      <w:r>
+        <w:t>(1)</w:t>
       </w:r>
       <w:r>
         <w:t>, chicle</w:t>
@@ -5404,18 +5256,10 @@
         <w:t>Armas que podrá coger del mapa: Piedra</w:t>
       </w:r>
       <w:r>
-        <w:t xml:space="preserve">, globo de </w:t>
-      </w:r>
-      <w:proofErr w:type="gramStart"/>
-      <w:r>
-        <w:t>agua</w:t>
-      </w:r>
-      <w:r>
-        <w:t>(</w:t>
-      </w:r>
-      <w:proofErr w:type="gramEnd"/>
-      <w:r>
-        <w:t>2)</w:t>
+        <w:t>, globo de agua</w:t>
+      </w:r>
+      <w:r>
+        <w:t>(2)</w:t>
       </w:r>
       <w:r>
         <w:t>, lanza caramelos</w:t>
@@ -5473,7 +5317,7 @@
           <v:shape id="_x0000_i1025" type="#_x0000_t75" style="width:565.85pt;height:188.9pt" o:ole="">
             <v:imagedata r:id="rId13" o:title=""/>
           </v:shape>
-          <o:OLEObject Type="Embed" ProgID="Excel.Sheet.12" ShapeID="_x0000_i1025" DrawAspect="Content" ObjectID="_1538408513" r:id="rId14"/>
+          <o:OLEObject Type="Embed" ProgID="Excel.Sheet.12" ShapeID="_x0000_i1025" DrawAspect="Content" ObjectID="_1543482915" r:id="rId14"/>
         </w:object>
       </w:r>
     </w:p>
@@ -7781,33 +7625,7 @@
                 <w:szCs w:val="24"/>
                 <w:lang w:val="es-ES_tradnl" w:eastAsia="es-ES_tradnl"/>
               </w:rPr>
-              <w:t xml:space="preserve">Estado aplicado cuando se activa la alarma (la activa él u otros enemigos) o cuando sabe que el </w:t>
-            </w:r>
-            <w:proofErr w:type="spellStart"/>
-            <w:r>
-              <w:rPr>
-                <w:rFonts w:ascii="Calibri" w:eastAsia="Times New Roman" w:hAnsi="Calibri" w:cs="Times New Roman"/>
-                <w:b/>
-                <w:bCs/>
-                <w:color w:val="000000"/>
-                <w:sz w:val="24"/>
-                <w:szCs w:val="24"/>
-                <w:lang w:val="es-ES_tradnl" w:eastAsia="es-ES_tradnl"/>
-              </w:rPr>
-              <w:t>player</w:t>
-            </w:r>
-            <w:proofErr w:type="spellEnd"/>
-            <w:r>
-              <w:rPr>
-                <w:rFonts w:ascii="Calibri" w:eastAsia="Times New Roman" w:hAnsi="Calibri" w:cs="Times New Roman"/>
-                <w:b/>
-                <w:bCs/>
-                <w:color w:val="000000"/>
-                <w:sz w:val="24"/>
-                <w:szCs w:val="24"/>
-                <w:lang w:val="es-ES_tradnl" w:eastAsia="es-ES_tradnl"/>
-              </w:rPr>
-              <w:t xml:space="preserve"> está cerca</w:t>
+              <w:t>Estado aplicado cuando se activa la alarma (la activa él u otros enemigos) o cuando sabe que el player está cerca</w:t>
             </w:r>
           </w:p>
         </w:tc>
@@ -8420,33 +8238,7 @@
                 <w:szCs w:val="24"/>
                 <w:lang w:val="es-ES_tradnl" w:eastAsia="es-ES_tradnl"/>
               </w:rPr>
-              <w:t xml:space="preserve"> se hallará </w:t>
-            </w:r>
-            <w:proofErr w:type="gramStart"/>
-            <w:r>
-              <w:rPr>
-                <w:rFonts w:ascii="Calibri" w:eastAsia="Times New Roman" w:hAnsi="Calibri" w:cs="Times New Roman"/>
-                <w:b/>
-                <w:bCs/>
-                <w:color w:val="000000"/>
-                <w:sz w:val="24"/>
-                <w:szCs w:val="24"/>
-                <w:lang w:val="es-ES_tradnl" w:eastAsia="es-ES_tradnl"/>
-              </w:rPr>
-              <w:t>estática</w:t>
-            </w:r>
-            <w:proofErr w:type="gramEnd"/>
-            <w:r>
-              <w:rPr>
-                <w:rFonts w:ascii="Calibri" w:eastAsia="Times New Roman" w:hAnsi="Calibri" w:cs="Times New Roman"/>
-                <w:b/>
-                <w:bCs/>
-                <w:color w:val="000000"/>
-                <w:sz w:val="24"/>
-                <w:szCs w:val="24"/>
-                <w:lang w:val="es-ES_tradnl" w:eastAsia="es-ES_tradnl"/>
-              </w:rPr>
-              <w:t xml:space="preserve"> pero puede variar hacia donde mira (grados)</w:t>
+              <w:t xml:space="preserve"> se hallará estática pero puede variar hacia donde mira (grados)</w:t>
             </w:r>
           </w:p>
         </w:tc>
@@ -8950,33 +8742,7 @@
                 <w:szCs w:val="24"/>
                 <w:lang w:val="es-ES_tradnl" w:eastAsia="es-ES_tradnl"/>
               </w:rPr>
-              <w:t xml:space="preserve">Llamará a </w:t>
-            </w:r>
-            <w:proofErr w:type="spellStart"/>
-            <w:r>
-              <w:rPr>
-                <w:rFonts w:ascii="Calibri" w:eastAsia="Times New Roman" w:hAnsi="Calibri" w:cs="Times New Roman"/>
-                <w:b/>
-                <w:bCs/>
-                <w:color w:val="000000"/>
-                <w:sz w:val="24"/>
-                <w:szCs w:val="24"/>
-                <w:lang w:val="es-ES_tradnl" w:eastAsia="es-ES_tradnl"/>
-              </w:rPr>
-              <w:t>NPCs</w:t>
-            </w:r>
-            <w:proofErr w:type="spellEnd"/>
-            <w:r>
-              <w:rPr>
-                <w:rFonts w:ascii="Calibri" w:eastAsia="Times New Roman" w:hAnsi="Calibri" w:cs="Times New Roman"/>
-                <w:b/>
-                <w:bCs/>
-                <w:color w:val="000000"/>
-                <w:sz w:val="24"/>
-                <w:szCs w:val="24"/>
-                <w:lang w:val="es-ES_tradnl" w:eastAsia="es-ES_tradnl"/>
-              </w:rPr>
-              <w:t xml:space="preserve"> para que juntos ataquen al personaje</w:t>
+              <w:t>Llamará a NPCs para que juntos ataquen al personaje</w:t>
             </w:r>
           </w:p>
         </w:tc>
@@ -9064,59 +8830,7 @@
                 <w:szCs w:val="24"/>
                 <w:lang w:val="es-ES_tradnl" w:eastAsia="es-ES_tradnl"/>
               </w:rPr>
-              <w:t xml:space="preserve">Se ejecutará un </w:t>
-            </w:r>
-            <w:proofErr w:type="spellStart"/>
-            <w:r>
-              <w:rPr>
-                <w:rFonts w:ascii="Calibri" w:eastAsia="Times New Roman" w:hAnsi="Calibri" w:cs="Times New Roman"/>
-                <w:b/>
-                <w:bCs/>
-                <w:color w:val="000000"/>
-                <w:sz w:val="24"/>
-                <w:szCs w:val="24"/>
-                <w:lang w:val="es-ES_tradnl" w:eastAsia="es-ES_tradnl"/>
-              </w:rPr>
-              <w:t>pathfinding</w:t>
-            </w:r>
-            <w:proofErr w:type="spellEnd"/>
-            <w:r>
-              <w:rPr>
-                <w:rFonts w:ascii="Calibri" w:eastAsia="Times New Roman" w:hAnsi="Calibri" w:cs="Times New Roman"/>
-                <w:b/>
-                <w:bCs/>
-                <w:color w:val="000000"/>
-                <w:sz w:val="24"/>
-                <w:szCs w:val="24"/>
-                <w:lang w:val="es-ES_tradnl" w:eastAsia="es-ES_tradnl"/>
-              </w:rPr>
-              <w:t xml:space="preserve"> </w:t>
-            </w:r>
-            <w:proofErr w:type="spellStart"/>
-            <w:r>
-              <w:rPr>
-                <w:rFonts w:ascii="Calibri" w:eastAsia="Times New Roman" w:hAnsi="Calibri" w:cs="Times New Roman"/>
-                <w:b/>
-                <w:bCs/>
-                <w:color w:val="000000"/>
-                <w:sz w:val="24"/>
-                <w:szCs w:val="24"/>
-                <w:lang w:val="es-ES_tradnl" w:eastAsia="es-ES_tradnl"/>
-              </w:rPr>
-              <w:t>contínuo</w:t>
-            </w:r>
-            <w:proofErr w:type="spellEnd"/>
-            <w:r>
-              <w:rPr>
-                <w:rFonts w:ascii="Calibri" w:eastAsia="Times New Roman" w:hAnsi="Calibri" w:cs="Times New Roman"/>
-                <w:b/>
-                <w:bCs/>
-                <w:color w:val="000000"/>
-                <w:sz w:val="24"/>
-                <w:szCs w:val="24"/>
-                <w:lang w:val="es-ES_tradnl" w:eastAsia="es-ES_tradnl"/>
-              </w:rPr>
-              <w:t xml:space="preserve"> para que el NPC vaya dónde se ha activado la alarma</w:t>
+              <w:t>Se ejecutará un pathfinding contínuo para que el NPC vaya dónde se ha activado la alarma</w:t>
             </w:r>
           </w:p>
         </w:tc>
@@ -9701,59 +9415,7 @@
                 <w:szCs w:val="24"/>
                 <w:lang w:val="es-ES_tradnl" w:eastAsia="es-ES_tradnl"/>
               </w:rPr>
-              <w:t xml:space="preserve">Se ejecutará un </w:t>
-            </w:r>
-            <w:proofErr w:type="spellStart"/>
-            <w:r>
-              <w:rPr>
-                <w:rFonts w:ascii="Calibri" w:eastAsia="Times New Roman" w:hAnsi="Calibri" w:cs="Times New Roman"/>
-                <w:b/>
-                <w:bCs/>
-                <w:color w:val="000000"/>
-                <w:sz w:val="24"/>
-                <w:szCs w:val="24"/>
-                <w:lang w:val="es-ES_tradnl" w:eastAsia="es-ES_tradnl"/>
-              </w:rPr>
-              <w:t>pathfinding</w:t>
-            </w:r>
-            <w:proofErr w:type="spellEnd"/>
-            <w:r>
-              <w:rPr>
-                <w:rFonts w:ascii="Calibri" w:eastAsia="Times New Roman" w:hAnsi="Calibri" w:cs="Times New Roman"/>
-                <w:b/>
-                <w:bCs/>
-                <w:color w:val="000000"/>
-                <w:sz w:val="24"/>
-                <w:szCs w:val="24"/>
-                <w:lang w:val="es-ES_tradnl" w:eastAsia="es-ES_tradnl"/>
-              </w:rPr>
-              <w:t xml:space="preserve"> </w:t>
-            </w:r>
-            <w:proofErr w:type="spellStart"/>
-            <w:r>
-              <w:rPr>
-                <w:rFonts w:ascii="Calibri" w:eastAsia="Times New Roman" w:hAnsi="Calibri" w:cs="Times New Roman"/>
-                <w:b/>
-                <w:bCs/>
-                <w:color w:val="000000"/>
-                <w:sz w:val="24"/>
-                <w:szCs w:val="24"/>
-                <w:lang w:val="es-ES_tradnl" w:eastAsia="es-ES_tradnl"/>
-              </w:rPr>
-              <w:t>contínuo</w:t>
-            </w:r>
-            <w:proofErr w:type="spellEnd"/>
-            <w:r>
-              <w:rPr>
-                <w:rFonts w:ascii="Calibri" w:eastAsia="Times New Roman" w:hAnsi="Calibri" w:cs="Times New Roman"/>
-                <w:b/>
-                <w:bCs/>
-                <w:color w:val="000000"/>
-                <w:sz w:val="24"/>
-                <w:szCs w:val="24"/>
-                <w:lang w:val="es-ES_tradnl" w:eastAsia="es-ES_tradnl"/>
-              </w:rPr>
-              <w:t xml:space="preserve"> para que el NPC vaya dónde se ha producido el ruido</w:t>
+              <w:t>Se ejecutará un pathfinding contínuo para que el NPC vaya dónde se ha producido el ruido</w:t>
             </w:r>
           </w:p>
         </w:tc>
@@ -10105,22 +9767,8 @@
                 <w:szCs w:val="24"/>
                 <w:lang w:val="es-ES_tradnl" w:eastAsia="es-ES_tradnl"/>
               </w:rPr>
-              <w:t xml:space="preserve">Si ve al </w:t>
-            </w:r>
-            <w:proofErr w:type="spellStart"/>
-            <w:r>
-              <w:rPr>
-                <w:rFonts w:ascii="Calibri" w:eastAsia="Times New Roman" w:hAnsi="Calibri" w:cs="Times New Roman"/>
-                <w:b/>
-                <w:bCs/>
-                <w:color w:val="000000"/>
-                <w:sz w:val="24"/>
-                <w:szCs w:val="24"/>
-                <w:lang w:val="es-ES_tradnl" w:eastAsia="es-ES_tradnl"/>
-              </w:rPr>
-              <w:t>player</w:t>
-            </w:r>
-            <w:proofErr w:type="spellEnd"/>
+              <w:t>Si ve al player</w:t>
+            </w:r>
           </w:p>
         </w:tc>
       </w:tr>
@@ -10524,33 +10172,7 @@
                 <w:szCs w:val="24"/>
                 <w:lang w:val="es-ES_tradnl" w:eastAsia="es-ES_tradnl"/>
               </w:rPr>
-              <w:t xml:space="preserve">Buscará atacar al personaje siempre que lo tenga a la vista (no hallan </w:t>
-            </w:r>
-            <w:proofErr w:type="spellStart"/>
-            <w:r>
-              <w:rPr>
-                <w:rFonts w:ascii="Calibri" w:eastAsia="Times New Roman" w:hAnsi="Calibri" w:cs="Times New Roman"/>
-                <w:b/>
-                <w:bCs/>
-                <w:color w:val="000000"/>
-                <w:sz w:val="24"/>
-                <w:szCs w:val="24"/>
-                <w:lang w:val="es-ES_tradnl" w:eastAsia="es-ES_tradnl"/>
-              </w:rPr>
-              <w:t>obstaculos</w:t>
-            </w:r>
-            <w:proofErr w:type="spellEnd"/>
-            <w:r>
-              <w:rPr>
-                <w:rFonts w:ascii="Calibri" w:eastAsia="Times New Roman" w:hAnsi="Calibri" w:cs="Times New Roman"/>
-                <w:b/>
-                <w:bCs/>
-                <w:color w:val="000000"/>
-                <w:sz w:val="24"/>
-                <w:szCs w:val="24"/>
-                <w:lang w:val="es-ES_tradnl" w:eastAsia="es-ES_tradnl"/>
-              </w:rPr>
-              <w:t xml:space="preserve"> entre ellos).</w:t>
+              <w:t>Buscará atacar al personaje siempre que lo tenga a la vista (no hallan obstaculos entre ellos).</w:t>
             </w:r>
           </w:p>
         </w:tc>
@@ -10638,33 +10260,7 @@
                 <w:szCs w:val="24"/>
                 <w:lang w:val="es-ES_tradnl" w:eastAsia="es-ES_tradnl"/>
               </w:rPr>
-              <w:t xml:space="preserve">Llamará a </w:t>
-            </w:r>
-            <w:proofErr w:type="spellStart"/>
-            <w:r>
-              <w:rPr>
-                <w:rFonts w:ascii="Calibri" w:eastAsia="Times New Roman" w:hAnsi="Calibri" w:cs="Times New Roman"/>
-                <w:b/>
-                <w:bCs/>
-                <w:color w:val="000000"/>
-                <w:sz w:val="24"/>
-                <w:szCs w:val="24"/>
-                <w:lang w:val="es-ES_tradnl" w:eastAsia="es-ES_tradnl"/>
-              </w:rPr>
-              <w:t>NPCs</w:t>
-            </w:r>
-            <w:proofErr w:type="spellEnd"/>
-            <w:r>
-              <w:rPr>
-                <w:rFonts w:ascii="Calibri" w:eastAsia="Times New Roman" w:hAnsi="Calibri" w:cs="Times New Roman"/>
-                <w:b/>
-                <w:bCs/>
-                <w:color w:val="000000"/>
-                <w:sz w:val="24"/>
-                <w:szCs w:val="24"/>
-                <w:lang w:val="es-ES_tradnl" w:eastAsia="es-ES_tradnl"/>
-              </w:rPr>
-              <w:t xml:space="preserve"> para que juntos ataquen al personaje</w:t>
+              <w:t>Llamará a NPCs para que juntos ataquen al personaje</w:t>
             </w:r>
           </w:p>
         </w:tc>
@@ -10840,33 +10436,7 @@
                 <w:szCs w:val="24"/>
                 <w:lang w:val="es-ES_tradnl" w:eastAsia="es-ES_tradnl"/>
               </w:rPr>
-              <w:t xml:space="preserve">Cuando el enemigo deja de ver al </w:t>
-            </w:r>
-            <w:proofErr w:type="gramStart"/>
-            <w:r>
-              <w:rPr>
-                <w:rFonts w:ascii="Calibri" w:eastAsia="Times New Roman" w:hAnsi="Calibri" w:cs="Times New Roman"/>
-                <w:b/>
-                <w:bCs/>
-                <w:color w:val="000000"/>
-                <w:sz w:val="24"/>
-                <w:szCs w:val="24"/>
-                <w:lang w:val="es-ES_tradnl" w:eastAsia="es-ES_tradnl"/>
-              </w:rPr>
-              <w:t>personaje</w:t>
-            </w:r>
-            <w:proofErr w:type="gramEnd"/>
-            <w:r>
-              <w:rPr>
-                <w:rFonts w:ascii="Calibri" w:eastAsia="Times New Roman" w:hAnsi="Calibri" w:cs="Times New Roman"/>
-                <w:b/>
-                <w:bCs/>
-                <w:color w:val="000000"/>
-                <w:sz w:val="24"/>
-                <w:szCs w:val="24"/>
-                <w:lang w:val="es-ES_tradnl" w:eastAsia="es-ES_tradnl"/>
-              </w:rPr>
-              <w:t xml:space="preserve"> pero sabe que está cerca</w:t>
+              <w:t>Cuando el enemigo deja de ver al personaje pero sabe que está cerca</w:t>
             </w:r>
           </w:p>
         </w:tc>
@@ -11417,33 +10987,7 @@
                 <w:szCs w:val="24"/>
                 <w:lang w:val="es-ES_tradnl" w:eastAsia="es-ES_tradnl"/>
               </w:rPr>
-              <w:t xml:space="preserve">AVISAR A OTROS </w:t>
-            </w:r>
-            <w:proofErr w:type="spellStart"/>
-            <w:r>
-              <w:rPr>
-                <w:rFonts w:ascii="Calibri" w:eastAsia="Times New Roman" w:hAnsi="Calibri" w:cs="Times New Roman"/>
-                <w:b/>
-                <w:bCs/>
-                <w:color w:val="000000"/>
-                <w:sz w:val="24"/>
-                <w:szCs w:val="24"/>
-                <w:lang w:val="es-ES_tradnl" w:eastAsia="es-ES_tradnl"/>
-              </w:rPr>
-              <w:t>NPCs</w:t>
-            </w:r>
-            <w:proofErr w:type="spellEnd"/>
-            <w:r>
-              <w:rPr>
-                <w:rFonts w:ascii="Calibri" w:eastAsia="Times New Roman" w:hAnsi="Calibri" w:cs="Times New Roman"/>
-                <w:b/>
-                <w:bCs/>
-                <w:color w:val="000000"/>
-                <w:sz w:val="24"/>
-                <w:szCs w:val="24"/>
-                <w:lang w:val="es-ES_tradnl" w:eastAsia="es-ES_tradnl"/>
-              </w:rPr>
-              <w:t xml:space="preserve"> CERCANOS</w:t>
+              <w:t>AVISAR A OTROS NPCs CERCANOS</w:t>
             </w:r>
           </w:p>
         </w:tc>
@@ -11571,22 +11115,8 @@
                 <w:szCs w:val="24"/>
                 <w:lang w:val="es-ES_tradnl" w:eastAsia="es-ES_tradnl"/>
               </w:rPr>
-              <w:t xml:space="preserve">Si ve al </w:t>
-            </w:r>
-            <w:proofErr w:type="spellStart"/>
-            <w:r>
-              <w:rPr>
-                <w:rFonts w:ascii="Calibri" w:eastAsia="Times New Roman" w:hAnsi="Calibri" w:cs="Times New Roman"/>
-                <w:b/>
-                <w:bCs/>
-                <w:color w:val="000000"/>
-                <w:sz w:val="24"/>
-                <w:szCs w:val="24"/>
-                <w:lang w:val="es-ES_tradnl" w:eastAsia="es-ES_tradnl"/>
-              </w:rPr>
-              <w:t>player</w:t>
-            </w:r>
-            <w:proofErr w:type="spellEnd"/>
+              <w:t>Si ve al player</w:t>
+            </w:r>
           </w:p>
         </w:tc>
       </w:tr>
@@ -11672,33 +11202,7 @@
                 <w:szCs w:val="24"/>
                 <w:lang w:val="es-ES_tradnl" w:eastAsia="es-ES_tradnl"/>
               </w:rPr>
-              <w:t xml:space="preserve">Llamará a </w:t>
-            </w:r>
-            <w:proofErr w:type="spellStart"/>
-            <w:r>
-              <w:rPr>
-                <w:rFonts w:ascii="Calibri" w:eastAsia="Times New Roman" w:hAnsi="Calibri" w:cs="Times New Roman"/>
-                <w:b/>
-                <w:bCs/>
-                <w:color w:val="000000"/>
-                <w:sz w:val="24"/>
-                <w:szCs w:val="24"/>
-                <w:lang w:val="es-ES_tradnl" w:eastAsia="es-ES_tradnl"/>
-              </w:rPr>
-              <w:t>NPCs</w:t>
-            </w:r>
-            <w:proofErr w:type="spellEnd"/>
-            <w:r>
-              <w:rPr>
-                <w:rFonts w:ascii="Calibri" w:eastAsia="Times New Roman" w:hAnsi="Calibri" w:cs="Times New Roman"/>
-                <w:b/>
-                <w:bCs/>
-                <w:color w:val="000000"/>
-                <w:sz w:val="24"/>
-                <w:szCs w:val="24"/>
-                <w:lang w:val="es-ES_tradnl" w:eastAsia="es-ES_tradnl"/>
-              </w:rPr>
-              <w:t xml:space="preserve"> para que vayan a ayudarle</w:t>
+              <w:t>Llamará a NPCs para que vayan a ayudarle</w:t>
             </w:r>
           </w:p>
         </w:tc>
@@ -11785,33 +11289,7 @@
                 <w:szCs w:val="24"/>
                 <w:lang w:val="es-ES_tradnl" w:eastAsia="es-ES_tradnl"/>
               </w:rPr>
-              <w:t xml:space="preserve">Cuando das la alarma, cuando escuchas una alarma o sabes que el </w:t>
-            </w:r>
-            <w:proofErr w:type="spellStart"/>
-            <w:r>
-              <w:rPr>
-                <w:rFonts w:ascii="Calibri" w:eastAsia="Times New Roman" w:hAnsi="Calibri" w:cs="Times New Roman"/>
-                <w:b/>
-                <w:bCs/>
-                <w:color w:val="000000"/>
-                <w:sz w:val="24"/>
-                <w:szCs w:val="24"/>
-                <w:lang w:val="es-ES_tradnl" w:eastAsia="es-ES_tradnl"/>
-              </w:rPr>
-              <w:t>player</w:t>
-            </w:r>
-            <w:proofErr w:type="spellEnd"/>
-            <w:r>
-              <w:rPr>
-                <w:rFonts w:ascii="Calibri" w:eastAsia="Times New Roman" w:hAnsi="Calibri" w:cs="Times New Roman"/>
-                <w:b/>
-                <w:bCs/>
-                <w:color w:val="000000"/>
-                <w:sz w:val="24"/>
-                <w:szCs w:val="24"/>
-                <w:lang w:val="es-ES_tradnl" w:eastAsia="es-ES_tradnl"/>
-              </w:rPr>
-              <w:t xml:space="preserve"> está cerca</w:t>
+              <w:t>Cuando das la alarma, cuando escuchas una alarma o sabes que el player está cerca</w:t>
             </w:r>
           </w:p>
         </w:tc>
@@ -11942,15 +11420,7 @@
         <w:t xml:space="preserve"> niveles </w:t>
       </w:r>
       <w:r>
-        <w:t xml:space="preserve">en los cuales el </w:t>
-      </w:r>
-      <w:proofErr w:type="spellStart"/>
-      <w:r>
-        <w:t>player</w:t>
-      </w:r>
-      <w:proofErr w:type="spellEnd"/>
-      <w:r>
-        <w:t xml:space="preserve"> tendrá como objetivo buscar a su </w:t>
+        <w:t xml:space="preserve">en los cuales el player tendrá como objetivo buscar a su </w:t>
       </w:r>
       <w:r>
         <w:t>compañero</w:t>
@@ -11968,23 +11438,7 @@
         <w:t xml:space="preserve"> pasar de nivel, y si no, perderá.</w:t>
       </w:r>
       <w:r>
-        <w:t xml:space="preserve"> En cada nivel habrá cuatro monedas repartidas por el mapa y cuando las haya reunido el </w:t>
-      </w:r>
-      <w:proofErr w:type="spellStart"/>
-      <w:r>
-        <w:t>player</w:t>
-      </w:r>
-      <w:proofErr w:type="spellEnd"/>
-      <w:r>
-        <w:t xml:space="preserve"> podrá activar la habilidad especial del </w:t>
-      </w:r>
-      <w:proofErr w:type="spellStart"/>
-      <w:r>
-        <w:t>player</w:t>
-      </w:r>
-      <w:proofErr w:type="spellEnd"/>
-      <w:r>
-        <w:t xml:space="preserve"> con el que juega.</w:t>
+        <w:t xml:space="preserve"> En cada nivel habrá cuatro monedas repartidas por el mapa y cuando las haya reunido el player podrá activar la habilidad especial del player con el que juega.</w:t>
       </w:r>
       <w:r>
         <w:t xml:space="preserve"> Los escenarios</w:t>
@@ -12633,10 +12087,7 @@
         <w:t xml:space="preserve">: </w:t>
       </w:r>
       <w:r>
-        <w:t>bloqueada, con llave,</w:t>
-      </w:r>
-      <w:r>
-        <w:t xml:space="preserve"> con puzzle</w:t>
+        <w:t>bloqueada, con llave, con puzzle</w:t>
       </w:r>
       <w:r>
         <w:t xml:space="preserve"> y</w:t>
@@ -12715,13 +12166,7 @@
         <w:t xml:space="preserve">: </w:t>
       </w:r>
       <w:r>
-        <w:t>bloqueada, con llave,</w:t>
-      </w:r>
-      <w:r>
-        <w:t xml:space="preserve"> con puzzle</w:t>
-      </w:r>
-      <w:r>
-        <w:t>, chirriantes y blindadas</w:t>
+        <w:t>bloqueada, con llave, con puzzle, chirriantes y blindadas</w:t>
       </w:r>
     </w:p>
     <w:p>
@@ -12791,13 +12236,7 @@
         <w:t>Puertas</w:t>
       </w:r>
       <w:r>
-        <w:t xml:space="preserve">: bloqueada, con llave, </w:t>
-      </w:r>
-      <w:r>
-        <w:t>con puzzle</w:t>
-      </w:r>
-      <w:r>
-        <w:t>, chirriantes, blindadas, destructivas y trampa-alarma.</w:t>
+        <w:t>: bloqueada, con llave, con puzzle, chirriantes, blindadas, destructivas y trampa-alarma.</w:t>
       </w:r>
     </w:p>
     <w:p>
@@ -13055,15 +12494,7 @@
         <w:jc w:val="both"/>
       </w:pPr>
       <w:r>
-        <w:t xml:space="preserve">El motor gráfico provisional será </w:t>
-      </w:r>
-      <w:proofErr w:type="spellStart"/>
-      <w:r>
-        <w:t>Irrlicht</w:t>
-      </w:r>
-      <w:proofErr w:type="spellEnd"/>
-      <w:r>
-        <w:t xml:space="preserve"> y más adelante uno propio</w:t>
+        <w:t>El motor gráfico provisional será Irrlicht y más adelante uno propio</w:t>
       </w:r>
     </w:p>
     <w:p>
@@ -13077,8 +12508,6 @@
       <w:bookmarkStart w:id="24" w:name="_Toc462057877"/>
       <w:bookmarkStart w:id="25" w:name="_Toc336274638"/>
       <w:bookmarkStart w:id="26" w:name="_Toc464666292"/>
-      <w:bookmarkStart w:id="27" w:name="_GoBack"/>
-      <w:bookmarkEnd w:id="27"/>
       <w:r>
         <w:t>Restricciones.</w:t>
       </w:r>
@@ -13150,8 +12579,8 @@
       <w:r>
         <w:t>El juego será entregado el 26/05/2017</w:t>
       </w:r>
-      <w:bookmarkStart w:id="28" w:name="_Toc462057878"/>
-      <w:bookmarkStart w:id="29" w:name="_Toc336274639"/>
+      <w:bookmarkStart w:id="27" w:name="_Toc462057878"/>
+      <w:bookmarkStart w:id="28" w:name="_Toc336274639"/>
     </w:p>
     <w:p>
       <w:pPr>
@@ -13167,13 +12596,13 @@
           <w:numId w:val="3"/>
         </w:numPr>
       </w:pPr>
-      <w:bookmarkStart w:id="30" w:name="_Toc464666293"/>
+      <w:bookmarkStart w:id="29" w:name="_Toc464666293"/>
       <w:r>
         <w:t>Requisitos futuros.</w:t>
       </w:r>
+      <w:bookmarkEnd w:id="27"/>
       <w:bookmarkEnd w:id="28"/>
       <w:bookmarkEnd w:id="29"/>
-      <w:bookmarkEnd w:id="30"/>
     </w:p>
     <w:p>
       <w:pPr>
@@ -13246,23 +12675,7 @@
         <w:jc w:val="both"/>
       </w:pPr>
       <w:r>
-        <w:t xml:space="preserve">Capacidad de los </w:t>
-      </w:r>
-      <w:proofErr w:type="spellStart"/>
-      <w:r>
-        <w:t>NPCs</w:t>
-      </w:r>
-      <w:proofErr w:type="spellEnd"/>
-      <w:r>
-        <w:t xml:space="preserve"> para utilizar objetos extra que haya en el mapa (una red, un escudo, </w:t>
-      </w:r>
-      <w:proofErr w:type="spellStart"/>
-      <w:r>
-        <w:t>etc</w:t>
-      </w:r>
-      <w:proofErr w:type="spellEnd"/>
-      <w:r>
-        <w:t>) para atacar o protegerse.</w:t>
+        <w:t>Capacidad de los NPCs para utilizar objetos extra que haya en el mapa (una red, un escudo, etc) para atacar o protegerse.</w:t>
       </w:r>
     </w:p>
     <w:p>
@@ -13273,15 +12686,15 @@
           <w:numId w:val="3"/>
         </w:numPr>
       </w:pPr>
-      <w:bookmarkStart w:id="31" w:name="_Toc462057879"/>
-      <w:bookmarkStart w:id="32" w:name="_Toc336274640"/>
-      <w:bookmarkStart w:id="33" w:name="_Toc464666294"/>
+      <w:bookmarkStart w:id="30" w:name="_Toc462057879"/>
+      <w:bookmarkStart w:id="31" w:name="_Toc336274640"/>
+      <w:bookmarkStart w:id="32" w:name="_Toc464666294"/>
+      <w:bookmarkEnd w:id="30"/>
+      <w:r>
+        <w:t>Requerimientos específicos</w:t>
+      </w:r>
       <w:bookmarkEnd w:id="31"/>
-      <w:r>
-        <w:t>Requerimientos específicos</w:t>
-      </w:r>
       <w:bookmarkEnd w:id="32"/>
-      <w:bookmarkEnd w:id="33"/>
     </w:p>
     <w:p>
       <w:pPr>
@@ -13291,15 +12704,15 @@
           <w:numId w:val="3"/>
         </w:numPr>
       </w:pPr>
-      <w:bookmarkStart w:id="34" w:name="_Toc462057880"/>
-      <w:bookmarkStart w:id="35" w:name="_Toc336274641"/>
-      <w:bookmarkStart w:id="36" w:name="_Toc464666295"/>
+      <w:bookmarkStart w:id="33" w:name="_Toc462057880"/>
+      <w:bookmarkStart w:id="34" w:name="_Toc336274641"/>
+      <w:bookmarkStart w:id="35" w:name="_Toc464666295"/>
+      <w:bookmarkEnd w:id="33"/>
+      <w:r>
+        <w:t>Requerimientos funcionales.</w:t>
+      </w:r>
       <w:bookmarkEnd w:id="34"/>
-      <w:r>
-        <w:t>Requerimientos funcionales.</w:t>
-      </w:r>
       <w:bookmarkEnd w:id="35"/>
-      <w:bookmarkEnd w:id="36"/>
     </w:p>
     <w:p>
       <w:pPr>
@@ -13309,13 +12722,13 @@
           <w:numId w:val="3"/>
         </w:numPr>
       </w:pPr>
-      <w:bookmarkStart w:id="37" w:name="_Toc336274642"/>
-      <w:bookmarkStart w:id="38" w:name="_Toc464666296"/>
+      <w:bookmarkStart w:id="36" w:name="_Toc336274642"/>
+      <w:bookmarkStart w:id="37" w:name="_Toc464666296"/>
       <w:r>
         <w:t>Mecánicas.</w:t>
       </w:r>
+      <w:bookmarkEnd w:id="36"/>
       <w:bookmarkEnd w:id="37"/>
-      <w:bookmarkEnd w:id="38"/>
     </w:p>
     <w:p>
       <w:pPr>
@@ -13325,13 +12738,13 @@
           <w:numId w:val="3"/>
         </w:numPr>
       </w:pPr>
-      <w:bookmarkStart w:id="39" w:name="_Toc336274643"/>
-      <w:bookmarkStart w:id="40" w:name="_Toc464666297"/>
+      <w:bookmarkStart w:id="38" w:name="_Toc336274643"/>
+      <w:bookmarkStart w:id="39" w:name="_Toc464666297"/>
       <w:r>
         <w:t>De los jugadores</w:t>
       </w:r>
+      <w:bookmarkEnd w:id="38"/>
       <w:bookmarkEnd w:id="39"/>
-      <w:bookmarkEnd w:id="40"/>
     </w:p>
     <w:p>
       <w:pPr>
@@ -13464,6 +12877,22 @@
     </w:p>
     <w:p>
       <w:pPr>
+        <w:pStyle w:val="Prrafodelista"/>
+        <w:numPr>
+          <w:ilvl w:val="0"/>
+          <w:numId w:val="10"/>
+        </w:numPr>
+        <w:jc w:val="both"/>
+      </w:pPr>
+      <w:r>
+        <w:lastRenderedPageBreak/>
+        <w:t>Correr</w:t>
+      </w:r>
+      <w:bookmarkStart w:id="40" w:name="_GoBack"/>
+      <w:bookmarkEnd w:id="40"/>
+    </w:p>
+    <w:p>
+      <w:pPr>
         <w:pStyle w:val="Ttulo21"/>
         <w:numPr>
           <w:ilvl w:val="3"/>
@@ -13473,16 +12902,10 @@
       <w:bookmarkStart w:id="41" w:name="_Toc336274644"/>
       <w:bookmarkStart w:id="42" w:name="_Toc464666298"/>
       <w:r>
-        <w:lastRenderedPageBreak/>
-        <w:t xml:space="preserve">De objetos y </w:t>
-      </w:r>
-      <w:proofErr w:type="spellStart"/>
-      <w:r>
-        <w:t>NPCs</w:t>
+        <w:t>De objetos y NPCs</w:t>
       </w:r>
       <w:bookmarkEnd w:id="41"/>
       <w:bookmarkEnd w:id="42"/>
-      <w:proofErr w:type="spellEnd"/>
     </w:p>
     <w:p>
       <w:pPr>
@@ -13701,21 +13124,8 @@
       <w:bookmarkStart w:id="46" w:name="_t6qvmkiwardp" w:colFirst="0" w:colLast="0"/>
       <w:bookmarkEnd w:id="46"/>
       <w:r>
-        <w:t xml:space="preserve">Sistema de toma de decisión con </w:t>
-      </w:r>
-      <w:proofErr w:type="spellStart"/>
-      <w:r>
-        <w:t>Behaviour</w:t>
-      </w:r>
-      <w:proofErr w:type="spellEnd"/>
-      <w:r>
-        <w:t xml:space="preserve"> </w:t>
-      </w:r>
-      <w:proofErr w:type="spellStart"/>
-      <w:r>
-        <w:t>Trees</w:t>
-      </w:r>
-      <w:proofErr w:type="spellEnd"/>
+        <w:t>Sistema de toma de decisión con Behaviour Trees</w:t>
+      </w:r>
     </w:p>
     <w:p>
       <w:pPr>
@@ -13730,23 +13140,7 @@
       <w:bookmarkStart w:id="47" w:name="_3z0g0o14gm44" w:colFirst="0" w:colLast="0"/>
       <w:bookmarkEnd w:id="47"/>
       <w:r>
-        <w:t>Sistema de búsqueda de caminos y control (</w:t>
-      </w:r>
-      <w:proofErr w:type="spellStart"/>
-      <w:r>
-        <w:t>Pathplanning</w:t>
-      </w:r>
-      <w:proofErr w:type="spellEnd"/>
-      <w:r>
-        <w:t>/</w:t>
-      </w:r>
-      <w:proofErr w:type="spellStart"/>
-      <w:r>
-        <w:t>following</w:t>
-      </w:r>
-      <w:proofErr w:type="spellEnd"/>
-      <w:r>
-        <w:t>)</w:t>
+        <w:t>Sistema de búsqueda de caminos y control (Pathplanning/following)</w:t>
       </w:r>
     </w:p>
     <w:p>
@@ -13761,19 +13155,12 @@
       </w:pPr>
       <w:bookmarkStart w:id="48" w:name="_vkonf9e0cpjv" w:colFirst="0" w:colLast="0"/>
       <w:bookmarkEnd w:id="48"/>
-      <w:proofErr w:type="spellStart"/>
       <w:r>
         <w:t>Pathfinding</w:t>
       </w:r>
-      <w:proofErr w:type="spellEnd"/>
-      <w:r>
-        <w:t xml:space="preserve"> </w:t>
-      </w:r>
-      <w:proofErr w:type="spellStart"/>
-      <w:r>
-        <w:t>WayPoints</w:t>
-      </w:r>
-      <w:proofErr w:type="spellEnd"/>
+      <w:r>
+        <w:t xml:space="preserve"> WayPoints</w:t>
+      </w:r>
     </w:p>
     <w:p>
       <w:pPr>
@@ -13870,19 +13257,9 @@
           <w:u w:val="single"/>
         </w:rPr>
       </w:pPr>
-      <w:proofErr w:type="spellStart"/>
-      <w:r>
-        <w:t>Shader</w:t>
-      </w:r>
-      <w:proofErr w:type="spellEnd"/>
-      <w:r>
-        <w:t xml:space="preserve">: tipo </w:t>
-      </w:r>
-      <w:proofErr w:type="spellStart"/>
-      <w:r>
-        <w:t>cartoon</w:t>
-      </w:r>
-      <w:proofErr w:type="spellEnd"/>
+      <w:r>
+        <w:t>Shader: tipo cartoon</w:t>
+      </w:r>
     </w:p>
     <w:p>
       <w:pPr>
@@ -13992,11 +13369,9 @@
           <w:u w:val="single"/>
         </w:rPr>
       </w:pPr>
-      <w:proofErr w:type="spellStart"/>
       <w:r>
         <w:t>LODs</w:t>
       </w:r>
-      <w:proofErr w:type="spellEnd"/>
     </w:p>
     <w:p>
       <w:pPr>
@@ -14046,13 +13421,8 @@
         </w:rPr>
       </w:pPr>
       <w:r>
-        <w:t xml:space="preserve">Algoritmo de </w:t>
-      </w:r>
-      <w:proofErr w:type="spellStart"/>
-      <w:r>
-        <w:t>Pert</w:t>
-      </w:r>
-      <w:proofErr w:type="spellEnd"/>
+        <w:t>Algoritmo de Pert</w:t>
+      </w:r>
     </w:p>
     <w:p>
       <w:pPr>
@@ -14086,13 +13456,8 @@
         </w:rPr>
       </w:pPr>
       <w:r>
-        <w:t xml:space="preserve">Técnicas de </w:t>
-      </w:r>
-      <w:proofErr w:type="spellStart"/>
-      <w:r>
-        <w:t>clipping</w:t>
-      </w:r>
-      <w:proofErr w:type="spellEnd"/>
+        <w:t>Técnicas de clipping</w:t>
+      </w:r>
     </w:p>
     <w:p>
       <w:pPr>
@@ -15949,21 +15314,8 @@
       <w:pPr>
         <w:ind w:firstLine="360"/>
       </w:pPr>
-      <w:proofErr w:type="spellStart"/>
-      <w:r>
-        <w:t>Alien</w:t>
-      </w:r>
-      <w:proofErr w:type="spellEnd"/>
-      <w:r>
-        <w:t xml:space="preserve"> </w:t>
-      </w:r>
-      <w:proofErr w:type="spellStart"/>
-      <w:r>
-        <w:t>syndrome</w:t>
-      </w:r>
-      <w:proofErr w:type="spellEnd"/>
-      <w:r>
-        <w:t xml:space="preserve">: </w:t>
+      <w:r>
+        <w:t xml:space="preserve">Alien syndrome: </w:t>
       </w:r>
       <w:hyperlink r:id="rId17">
         <w:r>
@@ -15980,13 +15332,8 @@
       <w:pPr>
         <w:ind w:firstLine="360"/>
       </w:pPr>
-      <w:proofErr w:type="spellStart"/>
-      <w:r>
-        <w:t>Commandos</w:t>
-      </w:r>
-      <w:proofErr w:type="spellEnd"/>
-      <w:r>
-        <w:t xml:space="preserve">: </w:t>
+      <w:r>
+        <w:t xml:space="preserve">Commandos: </w:t>
       </w:r>
       <w:hyperlink r:id="rId18" w:history="1">
         <w:r>
@@ -16088,7 +15435,7 @@
         <w:rFonts w:asciiTheme="majorHAnsi" w:eastAsiaTheme="majorEastAsia" w:hAnsiTheme="majorHAnsi" w:cstheme="majorBidi"/>
         <w:noProof/>
       </w:rPr>
-      <w:t>15</w:t>
+      <w:t>16</w:t>
     </w:r>
     <w:r>
       <w:rPr>
@@ -16145,6 +15492,7 @@
       <w:dataBinding w:prefixMappings="xmlns:ns0='http://schemas.openxmlformats.org/package/2006/metadata/core-properties' xmlns:ns1='http://purl.org/dc/elements/1.1/'" w:xpath="/ns0:coreProperties[1]/ns1:title[1]" w:storeItemID="{6C3C8BC8-F283-45AE-878A-BAB7291924A1}"/>
       <w:text/>
     </w:sdtPr>
+    <w:sdtEndPr/>
     <w:sdtContent>
       <w:p>
         <w:pPr>
@@ -19538,7 +18886,7 @@
 </file>
 
 <file path=customXml/itemProps1.xml><?xml version="1.0" encoding="utf-8"?>
-<ds:datastoreItem xmlns:ds="http://schemas.openxmlformats.org/officeDocument/2006/customXml" ds:itemID="{E1106C1D-FBEF-D942-875D-03B8A43CC73B}">
+<ds:datastoreItem xmlns:ds="http://schemas.openxmlformats.org/officeDocument/2006/customXml" ds:itemID="{C4A60A1D-19B9-E04B-81E7-2859DE21103D}">
   <ds:schemaRefs>
     <ds:schemaRef ds:uri="http://schemas.openxmlformats.org/officeDocument/2006/bibliography"/>
   </ds:schemaRefs>
